--- a/The Guide.docx
+++ b/The Guide.docx
@@ -23,18 +23,7 @@
           <w:szCs w:val="24"/>
           <w:lang w:eastAsia="en-IE"/>
         </w:rPr>
-        <w:t>Dublin Bill Management Company</w:t>
-      </w:r>
-      <w:r>
-        <w:rPr>
-          <w:b/>
-          <w:bCs/>
-          <w:color w:val="FF0000"/>
-          <w:sz w:val="24"/>
-          <w:szCs w:val="24"/>
-          <w:lang w:eastAsia="en-IE"/>
-        </w:rPr>
-        <w:t xml:space="preserve"> – A Guide</w:t>
+        <w:t>Dublin Bill Management Company – A Guide</w:t>
       </w:r>
     </w:p>
     <w:p>
@@ -2792,27 +2781,18 @@
           <w:lang w:eastAsia="en-IE"/>
         </w:rPr>
       </w:pPr>
+    </w:p>
+    <w:p>
+      <w:pPr>
+        <w:rPr>
+          <w:b/>
+          <w:bCs/>
+          <w:color w:val="FF0000"/>
+          <w:lang w:eastAsia="en-IE"/>
+        </w:rPr>
+      </w:pPr>
       <w:bookmarkStart w:id="0" w:name="_GoBack"/>
       <w:bookmarkEnd w:id="0"/>
-    </w:p>
-    <w:p>
-      <w:pPr>
-        <w:rPr>
-          <w:b/>
-          <w:bCs/>
-          <w:color w:val="FF0000"/>
-          <w:lang w:eastAsia="en-IE"/>
-        </w:rPr>
-      </w:pPr>
-      <w:r>
-        <w:rPr>
-          <w:b/>
-          <w:bCs/>
-          <w:color w:val="FF0000"/>
-          <w:lang w:eastAsia="en-IE"/>
-        </w:rPr>
-        <w:t>Visuals</w:t>
-      </w:r>
     </w:p>
     <w:sectPr>
       <w:headerReference w:type="default" r:id="rId23"/>
